--- a/02-Requirements/01 Client History.docx
+++ b/02-Requirements/01 Client History.docx
@@ -1138,16 +1138,7 @@
           <w:szCs w:val="24"/>
           <w:lang w:val="en-US"/>
         </w:rPr>
-        <w:t>The system shall</w:t>
-      </w:r>
-      <w:r>
-        <w:rPr>
-          <w:bCs/>
-          <w:sz w:val="24"/>
-          <w:szCs w:val="24"/>
-          <w:lang w:val="en-US"/>
-        </w:rPr>
-        <w:t xml:space="preserve"> have a user and a staff log in section.</w:t>
+        <w:t>The system shall have a user and a staff log in section.</w:t>
       </w:r>
     </w:p>
     <w:p>
@@ -1296,7 +1287,43 @@
           <w:szCs w:val="24"/>
           <w:lang w:val="en-US"/>
         </w:rPr>
-        <w:t>he system shall show a list with the names, id, and detailed information of the users of library that broke or damage the books or other rental products.</w:t>
+        <w:t xml:space="preserve">he system shall have a filter to search the books </w:t>
+      </w:r>
+      <w:r>
+        <w:rPr>
+          <w:bCs/>
+          <w:sz w:val="24"/>
+          <w:szCs w:val="24"/>
+          <w:lang w:val="en-US"/>
+        </w:rPr>
+        <w:t>by</w:t>
+      </w:r>
+      <w:r>
+        <w:rPr>
+          <w:bCs/>
+          <w:sz w:val="24"/>
+          <w:szCs w:val="24"/>
+          <w:lang w:val="en-US"/>
+        </w:rPr>
+        <w:t xml:space="preserve"> gender, keywords, author, year of publication, </w:t>
+      </w:r>
+      <w:r>
+        <w:rPr>
+          <w:bCs/>
+          <w:sz w:val="24"/>
+          <w:szCs w:val="24"/>
+          <w:lang w:val="en-US"/>
+        </w:rPr>
+        <w:t>publisher</w:t>
+      </w:r>
+      <w:r>
+        <w:rPr>
+          <w:bCs/>
+          <w:sz w:val="24"/>
+          <w:szCs w:val="24"/>
+          <w:lang w:val="en-US"/>
+        </w:rPr>
+        <w:t>, number of pages, ranking.</w:t>
       </w:r>
     </w:p>
     <w:p>
@@ -1331,43 +1358,43 @@
           <w:szCs w:val="24"/>
           <w:lang w:val="en-US"/>
         </w:rPr>
-        <w:t xml:space="preserve">he system shall have a filter to search the books </w:t>
-      </w:r>
-      <w:r>
-        <w:rPr>
-          <w:bCs/>
-          <w:sz w:val="24"/>
-          <w:szCs w:val="24"/>
-          <w:lang w:val="en-US"/>
-        </w:rPr>
-        <w:t>by</w:t>
-      </w:r>
-      <w:r>
-        <w:rPr>
-          <w:bCs/>
-          <w:sz w:val="24"/>
-          <w:szCs w:val="24"/>
-          <w:lang w:val="en-US"/>
-        </w:rPr>
-        <w:t xml:space="preserve"> gender, keywords, author, year of publication, </w:t>
-      </w:r>
-      <w:r>
-        <w:rPr>
-          <w:bCs/>
-          <w:sz w:val="24"/>
-          <w:szCs w:val="24"/>
-          <w:lang w:val="en-US"/>
-        </w:rPr>
-        <w:t>publisher</w:t>
-      </w:r>
-      <w:r>
-        <w:rPr>
-          <w:bCs/>
-          <w:sz w:val="24"/>
-          <w:szCs w:val="24"/>
-          <w:lang w:val="en-US"/>
-        </w:rPr>
-        <w:t>, number of pages, ranking.</w:t>
+        <w:t xml:space="preserve">he system shall </w:t>
+      </w:r>
+      <w:r>
+        <w:rPr>
+          <w:bCs/>
+          <w:sz w:val="24"/>
+          <w:szCs w:val="24"/>
+          <w:lang w:val="en-US"/>
+        </w:rPr>
+        <w:t>add</w:t>
+      </w:r>
+      <w:r>
+        <w:rPr>
+          <w:bCs/>
+          <w:sz w:val="24"/>
+          <w:szCs w:val="24"/>
+          <w:lang w:val="en-US"/>
+        </w:rPr>
+        <w:t xml:space="preserve"> a </w:t>
+      </w:r>
+      <w:r>
+        <w:rPr>
+          <w:bCs/>
+          <w:sz w:val="24"/>
+          <w:szCs w:val="24"/>
+          <w:lang w:val="en-US"/>
+        </w:rPr>
+        <w:t>new user</w:t>
+      </w:r>
+      <w:r>
+        <w:rPr>
+          <w:bCs/>
+          <w:sz w:val="24"/>
+          <w:szCs w:val="24"/>
+          <w:lang w:val="en-US"/>
+        </w:rPr>
+        <w:t>.</w:t>
       </w:r>
     </w:p>
     <w:p>
@@ -1393,52 +1420,25 @@
           <w:szCs w:val="24"/>
           <w:lang w:val="en-US"/>
         </w:rPr>
-        <w:t>T</w:t>
-      </w:r>
-      <w:r>
-        <w:rPr>
-          <w:bCs/>
-          <w:sz w:val="24"/>
-          <w:szCs w:val="24"/>
-          <w:lang w:val="en-US"/>
-        </w:rPr>
-        <w:t xml:space="preserve">he system shall </w:t>
-      </w:r>
-      <w:r>
-        <w:rPr>
-          <w:bCs/>
-          <w:sz w:val="24"/>
-          <w:szCs w:val="24"/>
-          <w:lang w:val="en-US"/>
-        </w:rPr>
-        <w:t>add</w:t>
-      </w:r>
-      <w:r>
-        <w:rPr>
-          <w:bCs/>
-          <w:sz w:val="24"/>
-          <w:szCs w:val="24"/>
-          <w:lang w:val="en-US"/>
-        </w:rPr>
-        <w:t xml:space="preserve"> a </w:t>
-      </w:r>
-      <w:r>
-        <w:rPr>
-          <w:bCs/>
-          <w:sz w:val="24"/>
-          <w:szCs w:val="24"/>
-          <w:lang w:val="en-US"/>
-        </w:rPr>
-        <w:t>new user</w:t>
-      </w:r>
-      <w:r>
-        <w:rPr>
-          <w:bCs/>
-          <w:sz w:val="24"/>
-          <w:szCs w:val="24"/>
-          <w:lang w:val="en-US"/>
-        </w:rPr>
-        <w:t>.</w:t>
+        <w:t>The system shall</w:t>
+      </w:r>
+      <w:r>
+        <w:rPr>
+          <w:bCs/>
+          <w:sz w:val="24"/>
+          <w:szCs w:val="24"/>
+          <w:lang w:val="en-US"/>
+        </w:rPr>
+        <w:t xml:space="preserve"> be able to</w:t>
+      </w:r>
+      <w:r>
+        <w:rPr>
+          <w:bCs/>
+          <w:sz w:val="24"/>
+          <w:szCs w:val="24"/>
+          <w:lang w:val="en-US"/>
+        </w:rPr>
+        <w:t xml:space="preserve"> receive donations to give maintenance to the library.</w:t>
       </w:r>
     </w:p>
     <w:p>
@@ -1464,25 +1464,7 @@
           <w:szCs w:val="24"/>
           <w:lang w:val="en-US"/>
         </w:rPr>
-        <w:t>The system shall</w:t>
-      </w:r>
-      <w:r>
-        <w:rPr>
-          <w:bCs/>
-          <w:sz w:val="24"/>
-          <w:szCs w:val="24"/>
-          <w:lang w:val="en-US"/>
-        </w:rPr>
-        <w:t xml:space="preserve"> be able to</w:t>
-      </w:r>
-      <w:r>
-        <w:rPr>
-          <w:bCs/>
-          <w:sz w:val="24"/>
-          <w:szCs w:val="24"/>
-          <w:lang w:val="en-US"/>
-        </w:rPr>
-        <w:t xml:space="preserve"> receive donations to give maintenance to the library.</w:t>
+        <w:t>The system shall show detailed information of the products</w:t>
       </w:r>
     </w:p>
     <w:p>
@@ -1508,7 +1490,7 @@
           <w:szCs w:val="24"/>
           <w:lang w:val="en-US"/>
         </w:rPr>
-        <w:t>The system shall show detailed information of the products</w:t>
+        <w:t>The system shall be able to borrow products</w:t>
       </w:r>
     </w:p>
     <w:p>
@@ -1534,7 +1516,7 @@
           <w:szCs w:val="24"/>
           <w:lang w:val="en-US"/>
         </w:rPr>
-        <w:t>The system shall be able to borrow products</w:t>
+        <w:t>The system shall be able to return products</w:t>
       </w:r>
     </w:p>
     <w:p>
@@ -1560,42 +1542,7 @@
           <w:szCs w:val="24"/>
           <w:lang w:val="en-US"/>
         </w:rPr>
-        <w:t>The system shall be able to return products</w:t>
-      </w:r>
-    </w:p>
-    <w:p>
-      <w:pPr>
-        <w:pStyle w:val="Prrafodelista"/>
-        <w:numPr>
-          <w:ilvl w:val="0"/>
-          <w:numId w:val="6"/>
-        </w:numPr>
-        <w:spacing w:line="360" w:lineRule="auto"/>
-        <w:jc w:val="both"/>
-        <w:rPr>
-          <w:bCs/>
-          <w:sz w:val="24"/>
-          <w:szCs w:val="24"/>
-          <w:lang w:val="en-US"/>
-        </w:rPr>
-      </w:pPr>
-      <w:r>
-        <w:rPr>
-          <w:bCs/>
-          <w:sz w:val="24"/>
-          <w:szCs w:val="24"/>
-          <w:lang w:val="en-US"/>
-        </w:rPr>
-        <w:t>The system shall</w:t>
-      </w:r>
-      <w:r>
-        <w:rPr>
-          <w:bCs/>
-          <w:sz w:val="24"/>
-          <w:szCs w:val="24"/>
-          <w:lang w:val="en-US"/>
-        </w:rPr>
-        <w:t xml:space="preserve"> be able to pay fines.</w:t>
+        <w:t>The system shall be able to pay fines.</w:t>
       </w:r>
     </w:p>
     <w:p>
@@ -2984,6 +2931,7 @@
   <w:style w:type="character" w:default="1" w:styleId="Fuentedeprrafopredeter">
     <w:name w:val="Default Paragraph Font"/>
     <w:uiPriority w:val="1"/>
+    <w:semiHidden/>
     <w:unhideWhenUsed/>
   </w:style>
   <w:style w:type="table" w:default="1" w:styleId="Tablanormal">

--- a/02-Requirements/01 Client History.docx
+++ b/02-Requirements/01 Client History.docx
@@ -104,19 +104,19 @@
           <w:szCs w:val="42"/>
           <w:lang w:val="en-US"/>
         </w:rPr>
-        <w:t xml:space="preserve">Edison </w:t>
-      </w:r>
-      <w:proofErr w:type="spellStart"/>
-      <w:r>
+        <w:t>Edison Lascano PhD</w:t>
+      </w:r>
+    </w:p>
+    <w:p>
+      <w:pPr>
+        <w:jc w:val="center"/>
         <w:rPr>
           <w:b/>
           <w:sz w:val="42"/>
           <w:szCs w:val="42"/>
           <w:lang w:val="en-US"/>
         </w:rPr>
-        <w:t>Lascano</w:t>
-      </w:r>
-      <w:proofErr w:type="spellEnd"/>
+      </w:pPr>
       <w:r>
         <w:rPr>
           <w:b/>
@@ -124,7 +124,7 @@
           <w:szCs w:val="42"/>
           <w:lang w:val="en-US"/>
         </w:rPr>
-        <w:t xml:space="preserve"> PhD</w:t>
+        <w:t>NRC:4680</w:t>
       </w:r>
     </w:p>
     <w:p>
@@ -137,37 +137,35 @@
           <w:lang w:val="en-US"/>
         </w:rPr>
       </w:pPr>
-      <w:r>
+    </w:p>
+    <w:p>
+      <w:pPr>
+        <w:jc w:val="center"/>
         <w:rPr>
           <w:b/>
           <w:sz w:val="42"/>
           <w:szCs w:val="42"/>
-          <w:lang w:val="en-US"/>
-        </w:rPr>
-        <w:t>NRC:4680</w:t>
-      </w:r>
-    </w:p>
-    <w:p>
-      <w:pPr>
-        <w:jc w:val="center"/>
+          <w:lang w:val="es-US"/>
+        </w:rPr>
+      </w:pPr>
+      <w:r>
         <w:rPr>
           <w:b/>
           <w:sz w:val="42"/>
           <w:szCs w:val="42"/>
           <w:lang w:val="en-US"/>
         </w:rPr>
-      </w:pPr>
-    </w:p>
-    <w:p>
-      <w:pPr>
-        <w:jc w:val="center"/>
+        <w:t>BOOKIFY</w:t>
+      </w:r>
+      <w:r>
         <w:rPr>
           <w:b/>
           <w:sz w:val="42"/>
           <w:szCs w:val="42"/>
           <w:lang w:val="en-US"/>
         </w:rPr>
-      </w:pPr>
+        <w:t xml:space="preserve"> </w:t>
+      </w:r>
       <w:r>
         <w:rPr>
           <w:b/>
@@ -175,37 +173,39 @@
           <w:szCs w:val="42"/>
           <w:lang w:val="en-US"/>
         </w:rPr>
-        <w:t>BOOKIFY</w:t>
-      </w:r>
-      <w:r>
+        <w:t>USER</w:t>
+      </w:r>
+    </w:p>
+    <w:p>
+      <w:pPr>
+        <w:jc w:val="center"/>
         <w:rPr>
           <w:b/>
           <w:sz w:val="42"/>
           <w:szCs w:val="42"/>
           <w:lang w:val="en-US"/>
         </w:rPr>
-        <w:t xml:space="preserve"> CLIENT</w:t>
-      </w:r>
-    </w:p>
-    <w:p>
-      <w:pPr>
-        <w:jc w:val="center"/>
+      </w:pPr>
+      <w:r>
         <w:rPr>
           <w:b/>
           <w:sz w:val="42"/>
           <w:szCs w:val="42"/>
           <w:lang w:val="en-US"/>
         </w:rPr>
-      </w:pPr>
-      <w:r>
+        <w:t>HISTORY</w:t>
+      </w:r>
+    </w:p>
+    <w:p>
+      <w:pPr>
+        <w:jc w:val="center"/>
         <w:rPr>
           <w:b/>
           <w:sz w:val="42"/>
           <w:szCs w:val="42"/>
           <w:lang w:val="en-US"/>
         </w:rPr>
-        <w:t>HISTORY</w:t>
-      </w:r>
+      </w:pPr>
     </w:p>
     <w:p>
       <w:pPr>
@@ -228,92 +228,90 @@
           <w:lang w:val="en-US"/>
         </w:rPr>
       </w:pPr>
-    </w:p>
-    <w:p>
-      <w:pPr>
-        <w:jc w:val="center"/>
+      <w:r>
         <w:rPr>
           <w:b/>
           <w:sz w:val="42"/>
           <w:szCs w:val="42"/>
           <w:lang w:val="en-US"/>
         </w:rPr>
-      </w:pPr>
-      <w:r>
-        <w:rPr>
-          <w:b/>
+        <w:t>TEAM MEMBERS</w:t>
+      </w:r>
+    </w:p>
+    <w:p>
+      <w:pPr>
+        <w:jc w:val="center"/>
+        <w:rPr>
           <w:sz w:val="42"/>
           <w:szCs w:val="42"/>
           <w:lang w:val="en-US"/>
         </w:rPr>
-        <w:t>TEAM MEMBERS</w:t>
-      </w:r>
-    </w:p>
-    <w:p>
-      <w:pPr>
-        <w:jc w:val="center"/>
+      </w:pPr>
+      <w:r>
         <w:rPr>
           <w:sz w:val="42"/>
           <w:szCs w:val="42"/>
           <w:lang w:val="en-US"/>
         </w:rPr>
-      </w:pPr>
-      <w:r>
+        <w:t>QUILUMBAQUI LANCHIMBA JAIRO SMITH</w:t>
+      </w:r>
+    </w:p>
+    <w:p>
+      <w:pPr>
+        <w:jc w:val="center"/>
         <w:rPr>
           <w:sz w:val="42"/>
           <w:szCs w:val="42"/>
-          <w:lang w:val="en-US"/>
-        </w:rPr>
-        <w:t>QUILUMBAQUI LANCHIMBA JAIRO SMITH</w:t>
-      </w:r>
-    </w:p>
-    <w:p>
-      <w:pPr>
-        <w:jc w:val="center"/>
+        </w:rPr>
+      </w:pPr>
+      <w:r>
         <w:rPr>
           <w:sz w:val="42"/>
           <w:szCs w:val="42"/>
         </w:rPr>
-      </w:pPr>
-      <w:r>
+        <w:t>QUIMBIULCO CARRION JUAN DIEGO</w:t>
+      </w:r>
+    </w:p>
+    <w:p>
+      <w:pPr>
+        <w:jc w:val="center"/>
         <w:rPr>
           <w:sz w:val="42"/>
           <w:szCs w:val="42"/>
         </w:rPr>
-        <w:t>QUIMBIULCO CARRION JUAN DIEGO</w:t>
-      </w:r>
-    </w:p>
-    <w:p>
-      <w:pPr>
-        <w:jc w:val="center"/>
+      </w:pPr>
+      <w:r>
         <w:rPr>
           <w:sz w:val="42"/>
           <w:szCs w:val="42"/>
         </w:rPr>
-      </w:pPr>
-      <w:r>
+        <w:t>RIVERA ESPIN CARLOS SEBASTIAN</w:t>
+      </w:r>
+    </w:p>
+    <w:p>
+      <w:pPr>
+        <w:jc w:val="center"/>
         <w:rPr>
           <w:sz w:val="42"/>
           <w:szCs w:val="42"/>
         </w:rPr>
-        <w:t>RIVERA ESPIN CARLOS SEBASTIAN</w:t>
-      </w:r>
-    </w:p>
-    <w:p>
-      <w:pPr>
-        <w:jc w:val="center"/>
+      </w:pPr>
+      <w:r>
         <w:rPr>
           <w:sz w:val="42"/>
           <w:szCs w:val="42"/>
         </w:rPr>
-      </w:pPr>
-      <w:r>
+        <w:t>SILVA VELASQUEZ RAUL ANDRES</w:t>
+      </w:r>
+    </w:p>
+    <w:p>
+      <w:pPr>
+        <w:jc w:val="center"/>
         <w:rPr>
           <w:sz w:val="42"/>
           <w:szCs w:val="42"/>
         </w:rPr>
-        <w:t>SILVA VELASQUEZ RAUL ANDRES</w:t>
-      </w:r>
+      </w:pPr>
     </w:p>
     <w:p>
       <w:pPr>
@@ -335,7 +333,6 @@
     </w:p>
     <w:p>
       <w:pPr>
-        <w:jc w:val="center"/>
         <w:rPr>
           <w:sz w:val="42"/>
           <w:szCs w:val="42"/>
@@ -353,14 +350,6 @@
     <w:p>
       <w:pPr>
         <w:rPr>
-          <w:sz w:val="42"/>
-          <w:szCs w:val="42"/>
-        </w:rPr>
-      </w:pPr>
-    </w:p>
-    <w:p>
-      <w:pPr>
-        <w:rPr>
           <w:sz w:val="18"/>
           <w:szCs w:val="18"/>
         </w:rPr>
@@ -392,17 +381,8 @@
           <w:b/>
           <w:lang w:val="en-US"/>
         </w:rPr>
-        <w:t xml:space="preserve">TOPIC: </w:t>
-      </w:r>
-      <w:proofErr w:type="spellStart"/>
-      <w:r>
-        <w:rPr>
-          <w:b/>
-          <w:lang w:val="en-US"/>
-        </w:rPr>
-        <w:t>Bookify</w:t>
-      </w:r>
-      <w:proofErr w:type="spellEnd"/>
+        <w:t>TOPIC: Bookify</w:t>
+      </w:r>
     </w:p>
     <w:p>
       <w:pPr>
@@ -445,23 +425,7 @@
           <w:b/>
           <w:lang w:val="en-US"/>
         </w:rPr>
-        <w:t xml:space="preserve">Angela </w:t>
-      </w:r>
-      <w:proofErr w:type="spellStart"/>
-      <w:r>
-        <w:rPr>
-          <w:b/>
-          <w:lang w:val="en-US"/>
-        </w:rPr>
-        <w:t>Paladines</w:t>
-      </w:r>
-      <w:proofErr w:type="spellEnd"/>
-      <w:r>
-        <w:rPr>
-          <w:b/>
-          <w:lang w:val="en-US"/>
-        </w:rPr>
-        <w:t xml:space="preserve"> (librarian)</w:t>
+        <w:t>Angela Paladines (librarian)</w:t>
       </w:r>
     </w:p>
     <w:p>
@@ -480,7 +444,6 @@
           <w:lang w:val="en-US"/>
         </w:rPr>
       </w:pPr>
-      <w:proofErr w:type="spellStart"/>
       <w:r>
         <w:rPr>
           <w:b/>
@@ -495,7 +458,6 @@
         </w:rPr>
         <w:t>Kify</w:t>
       </w:r>
-      <w:proofErr w:type="spellEnd"/>
       <w:r>
         <w:rPr>
           <w:b/>

--- a/02-Requirements/01 Client History.docx
+++ b/02-Requirements/01 Client History.docx
@@ -1,6 +1,6 @@
 
 <file path=word/document.xml><?xml version="1.0" encoding="utf-8"?>
-<w:document xmlns:wpc="http://schemas.microsoft.com/office/word/2010/wordprocessingCanvas" xmlns:cx="http://schemas.microsoft.com/office/drawing/2014/chartex" xmlns:cx1="http://schemas.microsoft.com/office/drawing/2015/9/8/chartex" xmlns:cx2="http://schemas.microsoft.com/office/drawing/2015/10/21/chartex" xmlns:cx3="http://schemas.microsoft.com/office/drawing/2016/5/9/chartex" xmlns:cx4="http://schemas.microsoft.com/office/drawing/2016/5/10/chartex" xmlns:cx5="http://schemas.microsoft.com/office/drawing/2016/5/11/chartex" xmlns:cx6="http://schemas.microsoft.com/office/drawing/2016/5/12/chartex" xmlns:cx7="http://schemas.microsoft.com/office/drawing/2016/5/13/chartex" xmlns:cx8="http://schemas.microsoft.com/office/drawing/2016/5/14/chartex" xmlns:mc="http://schemas.openxmlformats.org/markup-compatibility/2006" xmlns:aink="http://schemas.microsoft.com/office/drawing/2016/ink" xmlns:am3d="http://schemas.microsoft.com/office/drawing/2017/model3d" xmlns:o="urn:schemas-microsoft-com:office:office" xmlns:oel="http://schemas.microsoft.com/office/2019/extlst" xmlns:r="http://schemas.openxmlformats.org/officeDocument/2006/relationships" xmlns:m="http://schemas.openxmlformats.org/officeDocument/2006/math" xmlns:v="urn:schemas-microsoft-com:vml" xmlns:wp14="http://schemas.microsoft.com/office/word/2010/wordprocessingDrawing" xmlns:wp="http://schemas.openxmlformats.org/drawingml/2006/wordprocessingDrawing" xmlns:w10="urn:schemas-microsoft-com:office:word" xmlns:w="http://schemas.openxmlformats.org/wordprocessingml/2006/main" xmlns:w14="http://schemas.microsoft.com/office/word/2010/wordml" xmlns:w15="http://schemas.microsoft.com/office/word/2012/wordml" xmlns:w16cex="http://schemas.microsoft.com/office/word/2018/wordml/cex" xmlns:w16cid="http://schemas.microsoft.com/office/word/2016/wordml/cid" xmlns:w16="http://schemas.microsoft.com/office/word/2018/wordml" xmlns:w16sdtdh="http://schemas.microsoft.com/office/word/2020/wordml/sdtdatahash" xmlns:w16se="http://schemas.microsoft.com/office/word/2015/wordml/symex" xmlns:wpg="http://schemas.microsoft.com/office/word/2010/wordprocessingGroup" xmlns:wpi="http://schemas.microsoft.com/office/word/2010/wordprocessingInk" xmlns:wne="http://schemas.microsoft.com/office/word/2006/wordml" xmlns:wps="http://schemas.microsoft.com/office/word/2010/wordprocessingShape" mc:Ignorable="w14 w15 w16se w16cid w16 w16cex w16sdtdh wp14">
+<w:document xmlns:wpc="http://schemas.microsoft.com/office/word/2010/wordprocessingCanvas" xmlns:cx="http://schemas.microsoft.com/office/drawing/2014/chartex" xmlns:cx1="http://schemas.microsoft.com/office/drawing/2015/9/8/chartex" xmlns:cx2="http://schemas.microsoft.com/office/drawing/2015/10/21/chartex" xmlns:cx3="http://schemas.microsoft.com/office/drawing/2016/5/9/chartex" xmlns:cx4="http://schemas.microsoft.com/office/drawing/2016/5/10/chartex" xmlns:cx5="http://schemas.microsoft.com/office/drawing/2016/5/11/chartex" xmlns:cx6="http://schemas.microsoft.com/office/drawing/2016/5/12/chartex" xmlns:cx7="http://schemas.microsoft.com/office/drawing/2016/5/13/chartex" xmlns:cx8="http://schemas.microsoft.com/office/drawing/2016/5/14/chartex" xmlns:mc="http://schemas.openxmlformats.org/markup-compatibility/2006" xmlns:aink="http://schemas.microsoft.com/office/drawing/2016/ink" xmlns:am3d="http://schemas.microsoft.com/office/drawing/2017/model3d" xmlns:o="urn:schemas-microsoft-com:office:office" xmlns:r="http://schemas.openxmlformats.org/officeDocument/2006/relationships" xmlns:m="http://schemas.openxmlformats.org/officeDocument/2006/math" xmlns:v="urn:schemas-microsoft-com:vml" xmlns:wp14="http://schemas.microsoft.com/office/word/2010/wordprocessingDrawing" xmlns:wp="http://schemas.openxmlformats.org/drawingml/2006/wordprocessingDrawing" xmlns:w10="urn:schemas-microsoft-com:office:word" xmlns:w="http://schemas.openxmlformats.org/wordprocessingml/2006/main" xmlns:w14="http://schemas.microsoft.com/office/word/2010/wordml" xmlns:w15="http://schemas.microsoft.com/office/word/2012/wordml" xmlns:w16cex="http://schemas.microsoft.com/office/word/2018/wordml/cex" xmlns:w16cid="http://schemas.microsoft.com/office/word/2016/wordml/cid" xmlns:w16="http://schemas.microsoft.com/office/word/2018/wordml" xmlns:w16sdtdh="http://schemas.microsoft.com/office/word/2020/wordml/sdtdatahash" xmlns:w16se="http://schemas.microsoft.com/office/word/2015/wordml/symex" xmlns:wpg="http://schemas.microsoft.com/office/word/2010/wordprocessingGroup" xmlns:wpi="http://schemas.microsoft.com/office/word/2010/wordprocessingInk" xmlns:wne="http://schemas.microsoft.com/office/word/2006/wordml" xmlns:wps="http://schemas.microsoft.com/office/word/2010/wordprocessingShape" mc:Ignorable="w14 w15 w16se w16cid w16 w16cex w16sdtdh wp14">
   <w:body>
     <w:p>
       <w:r>
@@ -425,7 +425,28 @@
           <w:b/>
           <w:lang w:val="en-US"/>
         </w:rPr>
-        <w:t>Angela Paladines (librarian)</w:t>
+        <w:t>Angel</w:t>
+      </w:r>
+      <w:r>
+        <w:rPr>
+          <w:b/>
+          <w:lang w:val="en-US"/>
+        </w:rPr>
+        <w:t>ic</w:t>
+      </w:r>
+      <w:r>
+        <w:rPr>
+          <w:b/>
+          <w:lang w:val="en-US"/>
+        </w:rPr>
+        <w:t xml:space="preserve">a </w:t>
+      </w:r>
+      <w:r>
+        <w:rPr>
+          <w:b/>
+          <w:lang w:val="en-US"/>
+        </w:rPr>
+        <w:t>Tierra</w:t>
       </w:r>
     </w:p>
     <w:p>
@@ -1562,7 +1583,7 @@
 </file>
 
 <file path=word/numbering.xml><?xml version="1.0" encoding="utf-8"?>
-<w:numbering xmlns:wpc="http://schemas.microsoft.com/office/word/2010/wordprocessingCanvas" xmlns:cx="http://schemas.microsoft.com/office/drawing/2014/chartex" xmlns:cx1="http://schemas.microsoft.com/office/drawing/2015/9/8/chartex" xmlns:cx2="http://schemas.microsoft.com/office/drawing/2015/10/21/chartex" xmlns:cx3="http://schemas.microsoft.com/office/drawing/2016/5/9/chartex" xmlns:cx4="http://schemas.microsoft.com/office/drawing/2016/5/10/chartex" xmlns:cx5="http://schemas.microsoft.com/office/drawing/2016/5/11/chartex" xmlns:cx6="http://schemas.microsoft.com/office/drawing/2016/5/12/chartex" xmlns:cx7="http://schemas.microsoft.com/office/drawing/2016/5/13/chartex" xmlns:cx8="http://schemas.microsoft.com/office/drawing/2016/5/14/chartex" xmlns:mc="http://schemas.openxmlformats.org/markup-compatibility/2006" xmlns:aink="http://schemas.microsoft.com/office/drawing/2016/ink" xmlns:am3d="http://schemas.microsoft.com/office/drawing/2017/model3d" xmlns:o="urn:schemas-microsoft-com:office:office" xmlns:oel="http://schemas.microsoft.com/office/2019/extlst" xmlns:r="http://schemas.openxmlformats.org/officeDocument/2006/relationships" xmlns:m="http://schemas.openxmlformats.org/officeDocument/2006/math" xmlns:v="urn:schemas-microsoft-com:vml" xmlns:wp14="http://schemas.microsoft.com/office/word/2010/wordprocessingDrawing" xmlns:wp="http://schemas.openxmlformats.org/drawingml/2006/wordprocessingDrawing" xmlns:w10="urn:schemas-microsoft-com:office:word" xmlns:w="http://schemas.openxmlformats.org/wordprocessingml/2006/main" xmlns:w14="http://schemas.microsoft.com/office/word/2010/wordml" xmlns:w15="http://schemas.microsoft.com/office/word/2012/wordml" xmlns:w16cex="http://schemas.microsoft.com/office/word/2018/wordml/cex" xmlns:w16cid="http://schemas.microsoft.com/office/word/2016/wordml/cid" xmlns:w16="http://schemas.microsoft.com/office/word/2018/wordml" xmlns:w16sdtdh="http://schemas.microsoft.com/office/word/2020/wordml/sdtdatahash" xmlns:w16se="http://schemas.microsoft.com/office/word/2015/wordml/symex" xmlns:wpg="http://schemas.microsoft.com/office/word/2010/wordprocessingGroup" xmlns:wpi="http://schemas.microsoft.com/office/word/2010/wordprocessingInk" xmlns:wne="http://schemas.microsoft.com/office/word/2006/wordml" xmlns:wps="http://schemas.microsoft.com/office/word/2010/wordprocessingShape" mc:Ignorable="w14 w15 w16se w16cid w16 w16cex w16sdtdh wp14">
+<w:numbering xmlns:wpc="http://schemas.microsoft.com/office/word/2010/wordprocessingCanvas" xmlns:cx="http://schemas.microsoft.com/office/drawing/2014/chartex" xmlns:cx1="http://schemas.microsoft.com/office/drawing/2015/9/8/chartex" xmlns:cx2="http://schemas.microsoft.com/office/drawing/2015/10/21/chartex" xmlns:cx3="http://schemas.microsoft.com/office/drawing/2016/5/9/chartex" xmlns:cx4="http://schemas.microsoft.com/office/drawing/2016/5/10/chartex" xmlns:cx5="http://schemas.microsoft.com/office/drawing/2016/5/11/chartex" xmlns:cx6="http://schemas.microsoft.com/office/drawing/2016/5/12/chartex" xmlns:cx7="http://schemas.microsoft.com/office/drawing/2016/5/13/chartex" xmlns:cx8="http://schemas.microsoft.com/office/drawing/2016/5/14/chartex" xmlns:mc="http://schemas.openxmlformats.org/markup-compatibility/2006" xmlns:aink="http://schemas.microsoft.com/office/drawing/2016/ink" xmlns:am3d="http://schemas.microsoft.com/office/drawing/2017/model3d" xmlns:o="urn:schemas-microsoft-com:office:office" xmlns:r="http://schemas.openxmlformats.org/officeDocument/2006/relationships" xmlns:m="http://schemas.openxmlformats.org/officeDocument/2006/math" xmlns:v="urn:schemas-microsoft-com:vml" xmlns:wp14="http://schemas.microsoft.com/office/word/2010/wordprocessingDrawing" xmlns:wp="http://schemas.openxmlformats.org/drawingml/2006/wordprocessingDrawing" xmlns:w10="urn:schemas-microsoft-com:office:word" xmlns:w="http://schemas.openxmlformats.org/wordprocessingml/2006/main" xmlns:w14="http://schemas.microsoft.com/office/word/2010/wordml" xmlns:w15="http://schemas.microsoft.com/office/word/2012/wordml" xmlns:w16cex="http://schemas.microsoft.com/office/word/2018/wordml/cex" xmlns:w16cid="http://schemas.microsoft.com/office/word/2016/wordml/cid" xmlns:w16="http://schemas.microsoft.com/office/word/2018/wordml" xmlns:w16sdtdh="http://schemas.microsoft.com/office/word/2020/wordml/sdtdatahash" xmlns:w16se="http://schemas.microsoft.com/office/word/2015/wordml/symex" xmlns:wpg="http://schemas.microsoft.com/office/word/2010/wordprocessingGroup" xmlns:wpi="http://schemas.microsoft.com/office/word/2010/wordprocessingInk" xmlns:wne="http://schemas.microsoft.com/office/word/2006/wordml" xmlns:wps="http://schemas.microsoft.com/office/word/2010/wordprocessingShape" mc:Ignorable="w14 w15 w16se w16cid w16 w16cex w16sdtdh wp14">
   <w:abstractNum w:abstractNumId="0" w15:restartNumberingAfterBreak="0">
     <w:nsid w:val="07754F89"/>
     <w:multiLevelType w:val="hybridMultilevel"/>
@@ -2354,25 +2375,25 @@
       </w:rPr>
     </w:lvl>
   </w:abstractNum>
-  <w:num w:numId="1" w16cid:durableId="1638222857">
+  <w:num w:numId="1">
     <w:abstractNumId w:val="2"/>
   </w:num>
-  <w:num w:numId="2" w16cid:durableId="716782577">
+  <w:num w:numId="2">
     <w:abstractNumId w:val="3"/>
   </w:num>
-  <w:num w:numId="3" w16cid:durableId="314142109">
+  <w:num w:numId="3">
     <w:abstractNumId w:val="5"/>
   </w:num>
-  <w:num w:numId="4" w16cid:durableId="1595237764">
+  <w:num w:numId="4">
     <w:abstractNumId w:val="4"/>
   </w:num>
-  <w:num w:numId="5" w16cid:durableId="1112675655">
+  <w:num w:numId="5">
     <w:abstractNumId w:val="0"/>
   </w:num>
-  <w:num w:numId="6" w16cid:durableId="1709639819">
+  <w:num w:numId="6">
     <w:abstractNumId w:val="6"/>
   </w:num>
-  <w:num w:numId="7" w16cid:durableId="431248386">
+  <w:num w:numId="7">
     <w:abstractNumId w:val="1"/>
   </w:num>
 </w:numbering>

--- a/02-Requirements/01 Client History.docx
+++ b/02-Requirements/01 Client History.docx
@@ -104,7 +104,27 @@
           <w:szCs w:val="42"/>
           <w:lang w:val="en-US"/>
         </w:rPr>
-        <w:t>Edison Lascano PhD</w:t>
+        <w:t xml:space="preserve">Edison </w:t>
+      </w:r>
+      <w:proofErr w:type="spellStart"/>
+      <w:r>
+        <w:rPr>
+          <w:b/>
+          <w:sz w:val="42"/>
+          <w:szCs w:val="42"/>
+          <w:lang w:val="en-US"/>
+        </w:rPr>
+        <w:t>Lascano</w:t>
+      </w:r>
+      <w:proofErr w:type="spellEnd"/>
+      <w:r>
+        <w:rPr>
+          <w:b/>
+          <w:sz w:val="42"/>
+          <w:szCs w:val="42"/>
+          <w:lang w:val="en-US"/>
+        </w:rPr>
+        <w:t xml:space="preserve"> PhD</w:t>
       </w:r>
     </w:p>
     <w:p>
@@ -381,8 +401,17 @@
           <w:b/>
           <w:lang w:val="en-US"/>
         </w:rPr>
-        <w:t>TOPIC: Bookify</w:t>
-      </w:r>
+        <w:t xml:space="preserve">TOPIC: </w:t>
+      </w:r>
+      <w:proofErr w:type="spellStart"/>
+      <w:r>
+        <w:rPr>
+          <w:b/>
+          <w:lang w:val="en-US"/>
+        </w:rPr>
+        <w:t>Bookify</w:t>
+      </w:r>
+      <w:proofErr w:type="spellEnd"/>
     </w:p>
     <w:p>
       <w:pPr>
@@ -425,7 +454,28 @@
           <w:b/>
           <w:lang w:val="en-US"/>
         </w:rPr>
-        <w:t>Angela Paladines (librarian)</w:t>
+        <w:t>Ang</w:t>
+      </w:r>
+      <w:r>
+        <w:rPr>
+          <w:b/>
+          <w:lang w:val="en-US"/>
+        </w:rPr>
+        <w:t>elica</w:t>
+      </w:r>
+      <w:r>
+        <w:rPr>
+          <w:b/>
+          <w:lang w:val="en-US"/>
+        </w:rPr>
+        <w:t xml:space="preserve"> Tierra</w:t>
+      </w:r>
+      <w:r>
+        <w:rPr>
+          <w:b/>
+          <w:lang w:val="en-US"/>
+        </w:rPr>
+        <w:t>(librarian)</w:t>
       </w:r>
     </w:p>
     <w:p>
@@ -444,6 +494,7 @@
           <w:lang w:val="en-US"/>
         </w:rPr>
       </w:pPr>
+      <w:proofErr w:type="spellStart"/>
       <w:r>
         <w:rPr>
           <w:b/>
@@ -458,6 +509,7 @@
         </w:rPr>
         <w:t>Kify</w:t>
       </w:r>
+      <w:proofErr w:type="spellEnd"/>
       <w:r>
         <w:rPr>
           <w:b/>
